--- a/manuscript/submission1/CoverLetter.docx
+++ b/manuscript/submission1/CoverLetter.docx
@@ -12,83 +12,288 @@
       <w:r>
         <w:rPr>
           <w:rFonts w:eastAsia="Times New Roman"/>
-          <w:b/>
-          <w:bCs/>
-        </w:rPr>
-        <w:t xml:space="preserve">Cover Letter. </w:t>
+        </w:rPr>
+        <w:t xml:space="preserve">Dr. </w:t>
       </w:r>
       <w:r>
         <w:rPr>
           <w:rFonts w:eastAsia="Times New Roman"/>
         </w:rPr>
-        <w:t>The cover letter should explain how the manuscript fits the scope of the journal, and more specifically how it advances the field, while having broad appeal. If the manuscript relates to any previous submission to an ESA journal, that must be explained as well. Longer submissions those between 30 and 50 manuscript pages) should be accompanied by a detailed justification for the length. There is a required text box for the cover letter. Uploading a cover letter as an attachment is optional. </w:t>
-      </w:r>
-    </w:p>
-    <w:p>
-      <w:pPr>
-        <w:pStyle w:val="Heading1"/>
-      </w:pPr>
-    </w:p>
-    <w:p>
-      <w:r>
-        <w:t>Dr. Cottingham,</w:t>
-      </w:r>
-    </w:p>
-    <w:p>
-      <w:pPr>
-        <w:rPr>
-          <w:iCs/>
-        </w:rPr>
-      </w:pPr>
-      <w:r>
-        <w:t xml:space="preserve">We are writing to submit the manuscript “Maintenance of community function through compensation breaks down over time in a desert rodent community” as a Report in </w:t>
-      </w:r>
-      <w:r>
+        <w:t xml:space="preserve">Kathryn L. Cottingham </w:t>
+      </w:r>
+    </w:p>
+    <w:p>
+      <w:pPr>
+        <w:spacing w:line="240" w:lineRule="auto"/>
         <w:rPr>
           <w:i/>
+          <w:iCs/>
+        </w:rPr>
+      </w:pPr>
+      <w:r>
+        <w:t xml:space="preserve">Editor-in-Chief, </w:t>
+      </w:r>
+      <w:r>
+        <w:rPr>
+          <w:i/>
+          <w:iCs/>
         </w:rPr>
         <w:t>Ecology</w:t>
       </w:r>
-      <w:r>
-        <w:rPr>
-          <w:iCs/>
-        </w:rPr>
-        <w:t xml:space="preserve">. This manuscript provides a unique empirical perspective on how </w:t>
-      </w:r>
-      <w:r>
-        <w:rPr>
-          <w:iCs/>
-        </w:rPr>
-        <w:t>functional redundancy and niche complementary modulate the robustness of community function to species loss over long timescales. Specifically, we show that fluctuating environmental conditions cause functional redundancy to break down, leading to a decline in community-wide robustness to species loss. In contrast, long-term changes in community composition due to niche complementarity…</w:t>
-      </w:r>
-      <w:r>
-        <w:rPr>
-          <w:iCs/>
-        </w:rPr>
-        <w:t xml:space="preserve">community function depends on the long-term dynamics of competition and compensation under fluctuating environmental conditions. </w:t>
-      </w:r>
-      <w:r>
-        <w:rPr>
-          <w:iCs/>
-        </w:rPr>
-        <w:t xml:space="preserve">It advances key concepts and classic empirical results in ecology with a unique long-term, experimental perspective, and we hope it will be of interest to a wide array of ecologists with interests in competition, compensation, the maintenance of community function, and biodiversity change in the Anthropocene. </w:t>
-      </w:r>
-    </w:p>
-    <w:p>
-      <w:pPr>
-        <w:rPr>
-          <w:iCs/>
-        </w:rPr>
-      </w:pPr>
-      <w:r>
-        <w:rPr>
-          <w:iCs/>
-        </w:rPr>
-        <w:t>Thank you very much for your time and consideration,</w:t>
-      </w:r>
-    </w:p>
-    <w:p>
-      <w:pPr>
+    </w:p>
+    <w:p>
+      <w:pPr>
+        <w:spacing w:line="240" w:lineRule="auto"/>
+      </w:pPr>
+      <w:r>
+        <w:t>DATE</w:t>
+      </w:r>
+    </w:p>
+    <w:p>
+      <w:pPr>
+        <w:spacing w:line="240" w:lineRule="auto"/>
+      </w:pPr>
+    </w:p>
+    <w:p>
+      <w:pPr>
+        <w:spacing w:line="240" w:lineRule="auto"/>
+      </w:pPr>
+    </w:p>
+    <w:p>
+      <w:pPr>
+        <w:spacing w:line="240" w:lineRule="auto"/>
+      </w:pPr>
+    </w:p>
+    <w:p>
+      <w:pPr>
+        <w:spacing w:line="240" w:lineRule="auto"/>
+      </w:pPr>
+      <w:commentRangeStart w:id="0"/>
+      <w:r>
+        <w:t>Dr</w:t>
+      </w:r>
+      <w:commentRangeEnd w:id="0"/>
+      <w:r>
+        <w:rPr>
+          <w:rStyle w:val="CommentReference"/>
+        </w:rPr>
+        <w:commentReference w:id="0"/>
+      </w:r>
+      <w:r>
+        <w:t>. Cottingham,</w:t>
+      </w:r>
+    </w:p>
+    <w:p>
+      <w:pPr>
+        <w:spacing w:line="240" w:lineRule="auto"/>
+      </w:pPr>
+    </w:p>
+    <w:p>
+      <w:pPr>
+        <w:spacing w:line="240" w:lineRule="auto"/>
+        <w:rPr>
+          <w:iCs/>
+        </w:rPr>
+      </w:pPr>
+      <w:r>
+        <w:t>We are writing to submit the manuscript “Maintenance of community function through compensation breaks down over time in a desert rodent community”</w:t>
+      </w:r>
+      <w:r>
+        <w:t>, by Renata M. Diaz and S. K. Morgan Ernest,</w:t>
+      </w:r>
+      <w:r>
+        <w:t xml:space="preserve"> as a Report in </w:t>
+      </w:r>
+      <w:r>
+        <w:rPr>
+          <w:i/>
+        </w:rPr>
+        <w:t>Ecology</w:t>
+      </w:r>
+      <w:r>
+        <w:rPr>
+          <w:iCs/>
+        </w:rPr>
+        <w:t xml:space="preserve">. </w:t>
+      </w:r>
+    </w:p>
+    <w:p>
+      <w:pPr>
+        <w:spacing w:line="240" w:lineRule="auto"/>
+        <w:rPr>
+          <w:iCs/>
+        </w:rPr>
+      </w:pPr>
+    </w:p>
+    <w:p>
+      <w:pPr>
+        <w:spacing w:line="240" w:lineRule="auto"/>
+        <w:rPr>
+          <w:iCs/>
+        </w:rPr>
+      </w:pPr>
+      <w:r>
+        <w:rPr>
+          <w:iCs/>
+        </w:rPr>
+        <w:t xml:space="preserve">Understanding how community function responds to species loss, particularly as systems change over time, is a core question in community ecology. Using a 30-year manipulative experiment on desert rodents, we show how changes in functional redundancy and niche complementarity, driven by both metacommunity dynamics and changes in habitat conditions, have affected the impact of species loss on community function over time. Strong compensation, driven by the dispersal of functionally redundant species from a regional species pool, temporarily buffered community function against species loss. However, over time, decreasing functional overlap between these same species </w:t>
+      </w:r>
+      <w:r>
+        <w:rPr>
+          <w:iCs/>
+        </w:rPr>
+        <w:t>has</w:t>
+      </w:r>
+      <w:r>
+        <w:rPr>
+          <w:iCs/>
+        </w:rPr>
+        <w:t xml:space="preserve"> </w:t>
+      </w:r>
+      <w:r>
+        <w:rPr>
+          <w:iCs/>
+        </w:rPr>
+        <w:t xml:space="preserve">caused this compensatory effect to break down. Simultaneously, changes in community composition </w:t>
+      </w:r>
+      <w:r>
+        <w:rPr>
+          <w:iCs/>
+        </w:rPr>
+        <w:t>due to</w:t>
+      </w:r>
+      <w:r>
+        <w:rPr>
+          <w:iCs/>
+        </w:rPr>
+        <w:t xml:space="preserve"> niche complementarity have partially decoupled changes in functional redundancy from the overall impact of species loss on community function. These results provide a unique long-term, experimental perspective </w:t>
+      </w:r>
+      <w:r>
+        <w:rPr>
+          <w:iCs/>
+        </w:rPr>
+        <w:t>linking</w:t>
+      </w:r>
+      <w:r>
+        <w:rPr>
+          <w:iCs/>
+        </w:rPr>
+        <w:t xml:space="preserve"> core ecological concepts to the pressing practical question of how ecological systems will respond to the combined effects of species loss</w:t>
+      </w:r>
+      <w:r>
+        <w:rPr>
+          <w:iCs/>
+        </w:rPr>
+        <w:t xml:space="preserve"> and rapidly changing habitat conditions in the Anthropocene. </w:t>
+      </w:r>
+      <w:r>
+        <w:rPr>
+          <w:iCs/>
+        </w:rPr>
+        <w:t>Therefore</w:t>
+      </w:r>
+      <w:r>
+        <w:rPr>
+          <w:iCs/>
+        </w:rPr>
+        <w:t>, w</w:t>
+      </w:r>
+      <w:r>
+        <w:rPr>
+          <w:iCs/>
+        </w:rPr>
+        <w:t xml:space="preserve">e hope this work will be of </w:t>
+      </w:r>
+      <w:r>
+        <w:rPr>
+          <w:iCs/>
+        </w:rPr>
+        <w:t xml:space="preserve">great </w:t>
+      </w:r>
+      <w:r>
+        <w:rPr>
+          <w:iCs/>
+        </w:rPr>
+        <w:t>interest to</w:t>
+      </w:r>
+      <w:r>
+        <w:rPr>
+          <w:iCs/>
+        </w:rPr>
+        <w:t xml:space="preserve"> </w:t>
+      </w:r>
+      <w:r>
+        <w:rPr>
+          <w:i/>
+        </w:rPr>
+        <w:t>Ecology</w:t>
+      </w:r>
+      <w:r>
+        <w:rPr>
+          <w:iCs/>
+        </w:rPr>
+        <w:t>’s broad ecological readership</w:t>
+      </w:r>
+      <w:r>
+        <w:rPr>
+          <w:iCs/>
+        </w:rPr>
+        <w:t xml:space="preserve">. </w:t>
+      </w:r>
+    </w:p>
+    <w:p>
+      <w:pPr>
+        <w:spacing w:line="240" w:lineRule="auto"/>
+        <w:rPr>
+          <w:iCs/>
+        </w:rPr>
+      </w:pPr>
+    </w:p>
+    <w:p>
+      <w:pPr>
+        <w:spacing w:line="240" w:lineRule="auto"/>
+        <w:rPr>
+          <w:iCs/>
+        </w:rPr>
+      </w:pPr>
+      <w:r>
+        <w:rPr>
+          <w:iCs/>
+        </w:rPr>
+        <w:t>Thank you very much for your consideration</w:t>
+      </w:r>
+      <w:r>
+        <w:rPr>
+          <w:iCs/>
+        </w:rPr>
+        <w:t xml:space="preserve"> of this manuscript</w:t>
+      </w:r>
+      <w:r>
+        <w:rPr>
+          <w:iCs/>
+        </w:rPr>
+        <w:t>,</w:t>
+      </w:r>
+    </w:p>
+    <w:p>
+      <w:pPr>
+        <w:spacing w:line="240" w:lineRule="auto"/>
+        <w:rPr>
+          <w:iCs/>
+        </w:rPr>
+      </w:pPr>
+    </w:p>
+    <w:p>
+      <w:pPr>
+        <w:spacing w:line="240" w:lineRule="auto"/>
+        <w:rPr>
+          <w:iCs/>
+        </w:rPr>
+      </w:pPr>
+    </w:p>
+    <w:p>
+      <w:pPr>
+        <w:spacing w:line="240" w:lineRule="auto"/>
         <w:rPr>
           <w:iCs/>
         </w:rPr>
@@ -108,6 +313,69 @@
     </w:sectPr>
   </w:body>
 </w:document>
+</file>
+
+<file path=word/comments.xml><?xml version="1.0" encoding="utf-8"?>
+<w:comments xmlns:wpc="http://schemas.microsoft.com/office/word/2010/wordprocessingCanvas" xmlns:cx="http://schemas.microsoft.com/office/drawing/2014/chartex" xmlns:cx1="http://schemas.microsoft.com/office/drawing/2015/9/8/chartex" xmlns:cx2="http://schemas.microsoft.com/office/drawing/2015/10/21/chartex" xmlns:cx3="http://schemas.microsoft.com/office/drawing/2016/5/9/chartex" xmlns:cx4="http://schemas.microsoft.com/office/drawing/2016/5/10/chartex" xmlns:cx5="http://schemas.microsoft.com/office/drawing/2016/5/11/chartex" xmlns:cx6="http://schemas.microsoft.com/office/drawing/2016/5/12/chartex" xmlns:cx7="http://schemas.microsoft.com/office/drawing/2016/5/13/chartex" xmlns:cx8="http://schemas.microsoft.com/office/drawing/2016/5/14/chartex" xmlns:mc="http://schemas.openxmlformats.org/markup-compatibility/2006" xmlns:aink="http://schemas.microsoft.com/office/drawing/2016/ink" xmlns:am3d="http://schemas.microsoft.com/office/drawing/2017/model3d" xmlns:o="urn:schemas-microsoft-com:office:office" xmlns:r="http://schemas.openxmlformats.org/officeDocument/2006/relationships" xmlns:m="http://schemas.openxmlformats.org/officeDocument/2006/math" xmlns:v="urn:schemas-microsoft-com:vml" xmlns:wp14="http://schemas.microsoft.com/office/word/2010/wordprocessingDrawing" xmlns:wp="http://schemas.openxmlformats.org/drawingml/2006/wordprocessingDrawing" xmlns:w10="urn:schemas-microsoft-com:office:word" xmlns:w="http://schemas.openxmlformats.org/wordprocessingml/2006/main" xmlns:w14="http://schemas.microsoft.com/office/word/2010/wordml" xmlns:w15="http://schemas.microsoft.com/office/word/2012/wordml" xmlns:w16cex="http://schemas.microsoft.com/office/word/2018/wordml/cex" xmlns:w16cid="http://schemas.microsoft.com/office/word/2016/wordml/cid" xmlns:w16="http://schemas.microsoft.com/office/word/2018/wordml" xmlns:w16sdtdh="http://schemas.microsoft.com/office/word/2020/wordml/sdtdatahash" xmlns:w16se="http://schemas.microsoft.com/office/word/2015/wordml/symex" xmlns:wpg="http://schemas.microsoft.com/office/word/2010/wordprocessingGroup" xmlns:wpi="http://schemas.microsoft.com/office/word/2010/wordprocessingInk" xmlns:wne="http://schemas.microsoft.com/office/word/2006/wordml" xmlns:wps="http://schemas.microsoft.com/office/word/2010/wordprocessingShape" mc:Ignorable="w14 w15 w16se w16cid w16 w16cex w16sdtdh wp14">
+  <w:comment w:id="0" w:author="Renata M. Diaz" w:date="2021-09-29T10:41:00Z" w:initials="RMD">
+    <w:p>
+      <w:pPr>
+        <w:spacing w:line="240" w:lineRule="auto"/>
+        <w:rPr>
+          <w:rFonts w:eastAsia="Times New Roman"/>
+        </w:rPr>
+      </w:pPr>
+      <w:r>
+        <w:rPr>
+          <w:rStyle w:val="CommentReference"/>
+        </w:rPr>
+        <w:annotationRef/>
+      </w:r>
+      <w:r>
+        <w:rPr>
+          <w:rFonts w:eastAsia="Times New Roman"/>
+          <w:b/>
+          <w:bCs/>
+        </w:rPr>
+        <w:t xml:space="preserve">Cover Letter. </w:t>
+      </w:r>
+      <w:r>
+        <w:rPr>
+          <w:rFonts w:eastAsia="Times New Roman"/>
+        </w:rPr>
+        <w:t>The cover letter should explain how the manuscript fits the scope of the journal, and more specifically how it advances the field, while having broad appeal. If the manuscript relates to any previous submission to an ESA journal, that must be explained as well. Longer submissions those between 30 and 50 manuscript pages) should be accompanied by a detailed justification for the length. There is a required text box for the cover letter. Uploading a cover letter as an attachment is optional. </w:t>
+      </w:r>
+    </w:p>
+    <w:p>
+      <w:pPr>
+        <w:pStyle w:val="Heading1"/>
+      </w:pPr>
+    </w:p>
+    <w:p>
+      <w:pPr>
+        <w:pStyle w:val="CommentText"/>
+      </w:pPr>
+    </w:p>
+  </w:comment>
+</w:comments>
+</file>
+
+<file path=word/commentsExtended.xml><?xml version="1.0" encoding="utf-8"?>
+<w15:commentsEx xmlns:wpc="http://schemas.microsoft.com/office/word/2010/wordprocessingCanvas" xmlns:cx="http://schemas.microsoft.com/office/drawing/2014/chartex" xmlns:cx1="http://schemas.microsoft.com/office/drawing/2015/9/8/chartex" xmlns:cx2="http://schemas.microsoft.com/office/drawing/2015/10/21/chartex" xmlns:cx3="http://schemas.microsoft.com/office/drawing/2016/5/9/chartex" xmlns:cx4="http://schemas.microsoft.com/office/drawing/2016/5/10/chartex" xmlns:cx5="http://schemas.microsoft.com/office/drawing/2016/5/11/chartex" xmlns:cx6="http://schemas.microsoft.com/office/drawing/2016/5/12/chartex" xmlns:cx7="http://schemas.microsoft.com/office/drawing/2016/5/13/chartex" xmlns:cx8="http://schemas.microsoft.com/office/drawing/2016/5/14/chartex" xmlns:mc="http://schemas.openxmlformats.org/markup-compatibility/2006" xmlns:aink="http://schemas.microsoft.com/office/drawing/2016/ink" xmlns:am3d="http://schemas.microsoft.com/office/drawing/2017/model3d" xmlns:o="urn:schemas-microsoft-com:office:office" xmlns:r="http://schemas.openxmlformats.org/officeDocument/2006/relationships" xmlns:m="http://schemas.openxmlformats.org/officeDocument/2006/math" xmlns:v="urn:schemas-microsoft-com:vml" xmlns:wp14="http://schemas.microsoft.com/office/word/2010/wordprocessingDrawing" xmlns:wp="http://schemas.openxmlformats.org/drawingml/2006/wordprocessingDrawing" xmlns:w10="urn:schemas-microsoft-com:office:word" xmlns:w="http://schemas.openxmlformats.org/wordprocessingml/2006/main" xmlns:w14="http://schemas.microsoft.com/office/word/2010/wordml" xmlns:w15="http://schemas.microsoft.com/office/word/2012/wordml" xmlns:w16cex="http://schemas.microsoft.com/office/word/2018/wordml/cex" xmlns:w16cid="http://schemas.microsoft.com/office/word/2016/wordml/cid" xmlns:w16="http://schemas.microsoft.com/office/word/2018/wordml" xmlns:w16sdtdh="http://schemas.microsoft.com/office/word/2020/wordml/sdtdatahash" xmlns:w16se="http://schemas.microsoft.com/office/word/2015/wordml/symex" xmlns:wpg="http://schemas.microsoft.com/office/word/2010/wordprocessingGroup" xmlns:wpi="http://schemas.microsoft.com/office/word/2010/wordprocessingInk" xmlns:wne="http://schemas.microsoft.com/office/word/2006/wordml" xmlns:wps="http://schemas.microsoft.com/office/word/2010/wordprocessingShape" mc:Ignorable="w14 w15 w16se w16cid w16 w16cex w16sdtdh wp14">
+  <w15:commentEx w15:paraId="7B57B774" w15:done="0"/>
+</w15:commentsEx>
+</file>
+
+<file path=word/commentsExtensible.xml><?xml version="1.0" encoding="utf-8"?>
+<w16cex:commentsExtensible xmlns:wpc="http://schemas.microsoft.com/office/word/2010/wordprocessingCanvas" xmlns:cx="http://schemas.microsoft.com/office/drawing/2014/chartex" xmlns:cx1="http://schemas.microsoft.com/office/drawing/2015/9/8/chartex" xmlns:cx2="http://schemas.microsoft.com/office/drawing/2015/10/21/chartex" xmlns:cx3="http://schemas.microsoft.com/office/drawing/2016/5/9/chartex" xmlns:cx4="http://schemas.microsoft.com/office/drawing/2016/5/10/chartex" xmlns:cx5="http://schemas.microsoft.com/office/drawing/2016/5/11/chartex" xmlns:cx6="http://schemas.microsoft.com/office/drawing/2016/5/12/chartex" xmlns:cx7="http://schemas.microsoft.com/office/drawing/2016/5/13/chartex" xmlns:cx8="http://schemas.microsoft.com/office/drawing/2016/5/14/chartex" xmlns:mc="http://schemas.openxmlformats.org/markup-compatibility/2006" xmlns:aink="http://schemas.microsoft.com/office/drawing/2016/ink" xmlns:am3d="http://schemas.microsoft.com/office/drawing/2017/model3d" xmlns:o="urn:schemas-microsoft-com:office:office" xmlns:r="http://schemas.openxmlformats.org/officeDocument/2006/relationships" xmlns:m="http://schemas.openxmlformats.org/officeDocument/2006/math" xmlns:v="urn:schemas-microsoft-com:vml" xmlns:wp14="http://schemas.microsoft.com/office/word/2010/wordprocessingDrawing" xmlns:wp="http://schemas.openxmlformats.org/drawingml/2006/wordprocessingDrawing" xmlns:w10="urn:schemas-microsoft-com:office:word" xmlns:w="http://schemas.openxmlformats.org/wordprocessingml/2006/main" xmlns:w14="http://schemas.microsoft.com/office/word/2010/wordml" xmlns:w15="http://schemas.microsoft.com/office/word/2012/wordml" xmlns:w16cex="http://schemas.microsoft.com/office/word/2018/wordml/cex" xmlns:w16cid="http://schemas.microsoft.com/office/word/2016/wordml/cid" xmlns:w16="http://schemas.microsoft.com/office/word/2018/wordml" xmlns:w16sdtdh="http://schemas.microsoft.com/office/word/2020/wordml/sdtdatahash" xmlns:w16se="http://schemas.microsoft.com/office/word/2015/wordml/symex" xmlns:wpg="http://schemas.microsoft.com/office/word/2010/wordprocessingGroup" xmlns:wpi="http://schemas.microsoft.com/office/word/2010/wordprocessingInk" xmlns:wne="http://schemas.microsoft.com/office/word/2006/wordml" xmlns:wps="http://schemas.microsoft.com/office/word/2010/wordprocessingShape" mc:Ignorable="w14 w15 w16se w16cid w16 w16cex w16sdtdh wp14">
+  <w16cex:commentExtensible w16cex:durableId="24FEC16C" w16cex:dateUtc="2021-09-29T14:41:00Z"/>
+</w16cex:commentsExtensible>
+</file>
+
+<file path=word/commentsIds.xml><?xml version="1.0" encoding="utf-8"?>
+<w16cid:commentsIds xmlns:wpc="http://schemas.microsoft.com/office/word/2010/wordprocessingCanvas" xmlns:cx="http://schemas.microsoft.com/office/drawing/2014/chartex" xmlns:cx1="http://schemas.microsoft.com/office/drawing/2015/9/8/chartex" xmlns:cx2="http://schemas.microsoft.com/office/drawing/2015/10/21/chartex" xmlns:cx3="http://schemas.microsoft.com/office/drawing/2016/5/9/chartex" xmlns:cx4="http://schemas.microsoft.com/office/drawing/2016/5/10/chartex" xmlns:cx5="http://schemas.microsoft.com/office/drawing/2016/5/11/chartex" xmlns:cx6="http://schemas.microsoft.com/office/drawing/2016/5/12/chartex" xmlns:cx7="http://schemas.microsoft.com/office/drawing/2016/5/13/chartex" xmlns:cx8="http://schemas.microsoft.com/office/drawing/2016/5/14/chartex" xmlns:mc="http://schemas.openxmlformats.org/markup-compatibility/2006" xmlns:aink="http://schemas.microsoft.com/office/drawing/2016/ink" xmlns:am3d="http://schemas.microsoft.com/office/drawing/2017/model3d" xmlns:o="urn:schemas-microsoft-com:office:office" xmlns:r="http://schemas.openxmlformats.org/officeDocument/2006/relationships" xmlns:m="http://schemas.openxmlformats.org/officeDocument/2006/math" xmlns:v="urn:schemas-microsoft-com:vml" xmlns:wp14="http://schemas.microsoft.com/office/word/2010/wordprocessingDrawing" xmlns:wp="http://schemas.openxmlformats.org/drawingml/2006/wordprocessingDrawing" xmlns:w10="urn:schemas-microsoft-com:office:word" xmlns:w="http://schemas.openxmlformats.org/wordprocessingml/2006/main" xmlns:w14="http://schemas.microsoft.com/office/word/2010/wordml" xmlns:w15="http://schemas.microsoft.com/office/word/2012/wordml" xmlns:w16cex="http://schemas.microsoft.com/office/word/2018/wordml/cex" xmlns:w16cid="http://schemas.microsoft.com/office/word/2016/wordml/cid" xmlns:w16="http://schemas.microsoft.com/office/word/2018/wordml" xmlns:w16sdtdh="http://schemas.microsoft.com/office/word/2020/wordml/sdtdatahash" xmlns:w16se="http://schemas.microsoft.com/office/word/2015/wordml/symex" xmlns:wpg="http://schemas.microsoft.com/office/word/2010/wordprocessingGroup" xmlns:wpi="http://schemas.microsoft.com/office/word/2010/wordprocessingInk" xmlns:wne="http://schemas.microsoft.com/office/word/2006/wordml" xmlns:wps="http://schemas.microsoft.com/office/word/2010/wordprocessingShape" mc:Ignorable="w14 w15 w16se w16cid w16 w16cex w16sdtdh wp14">
+  <w16cid:commentId w16cid:paraId="7B57B774" w16cid:durableId="24FEC16C"/>
+</w16cid:commentsIds>
 </file>
 
 <file path=word/styles.xml><?xml version="1.0" encoding="utf-8"?>
@@ -591,6 +859,76 @@
       <w:bCs/>
     </w:rPr>
   </w:style>
+  <w:style w:type="character" w:styleId="CommentReference">
+    <w:name w:val="annotation reference"/>
+    <w:basedOn w:val="DefaultParagraphFont"/>
+    <w:uiPriority w:val="99"/>
+    <w:semiHidden/>
+    <w:unhideWhenUsed/>
+    <w:rsid w:val="000C15E7"/>
+    <w:rPr>
+      <w:sz w:val="16"/>
+      <w:szCs w:val="16"/>
+    </w:rPr>
+  </w:style>
+  <w:style w:type="paragraph" w:styleId="CommentText">
+    <w:name w:val="annotation text"/>
+    <w:basedOn w:val="Normal"/>
+    <w:link w:val="CommentTextChar"/>
+    <w:uiPriority w:val="99"/>
+    <w:semiHidden/>
+    <w:unhideWhenUsed/>
+    <w:rsid w:val="000C15E7"/>
+    <w:pPr>
+      <w:spacing w:line="240" w:lineRule="auto"/>
+    </w:pPr>
+    <w:rPr>
+      <w:sz w:val="20"/>
+      <w:szCs w:val="20"/>
+    </w:rPr>
+  </w:style>
+  <w:style w:type="character" w:customStyle="1" w:styleId="CommentTextChar">
+    <w:name w:val="Comment Text Char"/>
+    <w:basedOn w:val="DefaultParagraphFont"/>
+    <w:link w:val="CommentText"/>
+    <w:uiPriority w:val="99"/>
+    <w:semiHidden/>
+    <w:rsid w:val="000C15E7"/>
+    <w:rPr>
+      <w:rFonts w:ascii="Times New Roman" w:hAnsi="Times New Roman" w:cs="Times New Roman"/>
+      <w:sz w:val="20"/>
+      <w:szCs w:val="20"/>
+    </w:rPr>
+  </w:style>
+  <w:style w:type="paragraph" w:styleId="CommentSubject">
+    <w:name w:val="annotation subject"/>
+    <w:basedOn w:val="CommentText"/>
+    <w:next w:val="CommentText"/>
+    <w:link w:val="CommentSubjectChar"/>
+    <w:uiPriority w:val="99"/>
+    <w:semiHidden/>
+    <w:unhideWhenUsed/>
+    <w:rsid w:val="000C15E7"/>
+    <w:rPr>
+      <w:b/>
+      <w:bCs/>
+    </w:rPr>
+  </w:style>
+  <w:style w:type="character" w:customStyle="1" w:styleId="CommentSubjectChar">
+    <w:name w:val="Comment Subject Char"/>
+    <w:basedOn w:val="CommentTextChar"/>
+    <w:link w:val="CommentSubject"/>
+    <w:uiPriority w:val="99"/>
+    <w:semiHidden/>
+    <w:rsid w:val="000C15E7"/>
+    <w:rPr>
+      <w:rFonts w:ascii="Times New Roman" w:hAnsi="Times New Roman" w:cs="Times New Roman"/>
+      <w:b/>
+      <w:bCs/>
+      <w:sz w:val="20"/>
+      <w:szCs w:val="20"/>
+    </w:rPr>
+  </w:style>
 </w:styles>
 </file>
 

--- a/manuscript/submission1/CoverLetter.docx
+++ b/manuscript/submission1/CoverLetter.docx
@@ -5,21 +5,9 @@
     <w:p>
       <w:pPr>
         <w:spacing w:line="240" w:lineRule="auto"/>
-        <w:rPr>
-          <w:rFonts w:eastAsia="Times New Roman"/>
-        </w:rPr>
-      </w:pPr>
-      <w:r>
-        <w:rPr>
-          <w:rFonts w:eastAsia="Times New Roman"/>
-        </w:rPr>
-        <w:t xml:space="preserve">Dr. </w:t>
-      </w:r>
-      <w:r>
-        <w:rPr>
-          <w:rFonts w:eastAsia="Times New Roman"/>
-        </w:rPr>
-        <w:t xml:space="preserve">Kathryn L. Cottingham </w:t>
+      </w:pPr>
+      <w:r>
+        <w:t xml:space="preserve">Dr. Kathryn L. Cottingham </w:t>
       </w:r>
     </w:p>
     <w:p>
@@ -27,82 +15,10 @@
         <w:spacing w:line="240" w:lineRule="auto"/>
         <w:rPr>
           <w:i/>
-          <w:iCs/>
         </w:rPr>
       </w:pPr>
       <w:r>
         <w:t xml:space="preserve">Editor-in-Chief, </w:t>
-      </w:r>
-      <w:r>
-        <w:rPr>
-          <w:i/>
-          <w:iCs/>
-        </w:rPr>
-        <w:t>Ecology</w:t>
-      </w:r>
-    </w:p>
-    <w:p>
-      <w:pPr>
-        <w:spacing w:line="240" w:lineRule="auto"/>
-      </w:pPr>
-      <w:r>
-        <w:t>DATE</w:t>
-      </w:r>
-    </w:p>
-    <w:p>
-      <w:pPr>
-        <w:spacing w:line="240" w:lineRule="auto"/>
-      </w:pPr>
-    </w:p>
-    <w:p>
-      <w:pPr>
-        <w:spacing w:line="240" w:lineRule="auto"/>
-      </w:pPr>
-    </w:p>
-    <w:p>
-      <w:pPr>
-        <w:spacing w:line="240" w:lineRule="auto"/>
-      </w:pPr>
-    </w:p>
-    <w:p>
-      <w:pPr>
-        <w:spacing w:line="240" w:lineRule="auto"/>
-      </w:pPr>
-      <w:commentRangeStart w:id="0"/>
-      <w:r>
-        <w:t>Dr</w:t>
-      </w:r>
-      <w:commentRangeEnd w:id="0"/>
-      <w:r>
-        <w:rPr>
-          <w:rStyle w:val="CommentReference"/>
-        </w:rPr>
-        <w:commentReference w:id="0"/>
-      </w:r>
-      <w:r>
-        <w:t>. Cottingham,</w:t>
-      </w:r>
-    </w:p>
-    <w:p>
-      <w:pPr>
-        <w:spacing w:line="240" w:lineRule="auto"/>
-      </w:pPr>
-    </w:p>
-    <w:p>
-      <w:pPr>
-        <w:spacing w:line="240" w:lineRule="auto"/>
-        <w:rPr>
-          <w:iCs/>
-        </w:rPr>
-      </w:pPr>
-      <w:r>
-        <w:t>We are writing to submit the manuscript “Maintenance of community function through compensation breaks down over time in a desert rodent community”</w:t>
-      </w:r>
-      <w:r>
-        <w:t>, by Renata M. Diaz and S. K. Morgan Ernest,</w:t>
-      </w:r>
-      <w:r>
-        <w:t xml:space="preserve"> as a Report in </w:t>
       </w:r>
       <w:r>
         <w:rPr>
@@ -110,117 +26,80 @@
         </w:rPr>
         <w:t>Ecology</w:t>
       </w:r>
-      <w:r>
-        <w:rPr>
-          <w:iCs/>
-        </w:rPr>
-        <w:t xml:space="preserve">. </w:t>
-      </w:r>
-    </w:p>
-    <w:p>
-      <w:pPr>
-        <w:spacing w:line="240" w:lineRule="auto"/>
-        <w:rPr>
-          <w:iCs/>
-        </w:rPr>
-      </w:pPr>
-    </w:p>
-    <w:p>
-      <w:pPr>
-        <w:spacing w:line="240" w:lineRule="auto"/>
-        <w:rPr>
-          <w:iCs/>
-        </w:rPr>
-      </w:pPr>
-      <w:r>
-        <w:rPr>
-          <w:iCs/>
-        </w:rPr>
-        <w:t xml:space="preserve">Understanding how community function responds to species loss, particularly as systems change over time, is a core question in community ecology. Using a 30-year manipulative experiment on desert rodents, we show how changes in functional redundancy and niche complementarity, driven by both metacommunity dynamics and changes in habitat conditions, have affected the impact of species loss on community function over time. Strong compensation, driven by the dispersal of functionally redundant species from a regional species pool, temporarily buffered community function against species loss. However, over time, decreasing functional overlap between these same species </w:t>
-      </w:r>
-      <w:r>
-        <w:rPr>
-          <w:iCs/>
-        </w:rPr>
-        <w:t>has</w:t>
-      </w:r>
-      <w:r>
-        <w:rPr>
-          <w:iCs/>
-        </w:rPr>
-        <w:t xml:space="preserve"> </w:t>
-      </w:r>
-      <w:r>
-        <w:rPr>
-          <w:iCs/>
-        </w:rPr>
-        <w:t xml:space="preserve">caused this compensatory effect to break down. Simultaneously, changes in community composition </w:t>
-      </w:r>
-      <w:r>
-        <w:rPr>
-          <w:iCs/>
-        </w:rPr>
-        <w:t>due to</w:t>
-      </w:r>
-      <w:r>
-        <w:rPr>
-          <w:iCs/>
-        </w:rPr>
-        <w:t xml:space="preserve"> niche complementarity have partially decoupled changes in functional redundancy from the overall impact of species loss on community function. These results provide a unique long-term, experimental perspective </w:t>
-      </w:r>
-      <w:r>
-        <w:rPr>
-          <w:iCs/>
-        </w:rPr>
-        <w:t>linking</w:t>
-      </w:r>
-      <w:r>
-        <w:rPr>
-          <w:iCs/>
-        </w:rPr>
-        <w:t xml:space="preserve"> core ecological concepts to the pressing practical question of how ecological systems will respond to the combined effects of species loss</w:t>
-      </w:r>
-      <w:r>
-        <w:rPr>
-          <w:iCs/>
-        </w:rPr>
-        <w:t xml:space="preserve"> and rapidly changing habitat conditions in the Anthropocene. </w:t>
-      </w:r>
-      <w:r>
-        <w:rPr>
-          <w:iCs/>
-        </w:rPr>
-        <w:t>Therefore</w:t>
-      </w:r>
-      <w:r>
-        <w:rPr>
-          <w:iCs/>
-        </w:rPr>
-        <w:t>, w</w:t>
-      </w:r>
-      <w:r>
-        <w:rPr>
-          <w:iCs/>
-        </w:rPr>
-        <w:t xml:space="preserve">e hope this work will be of </w:t>
-      </w:r>
-      <w:r>
-        <w:rPr>
-          <w:iCs/>
-        </w:rPr>
-        <w:t xml:space="preserve">great </w:t>
-      </w:r>
-      <w:r>
-        <w:rPr>
-          <w:iCs/>
-        </w:rPr>
-        <w:t>interest to</w:t>
-      </w:r>
-      <w:r>
-        <w:rPr>
-          <w:iCs/>
-        </w:rPr>
-        <w:t xml:space="preserve"> </w:t>
+    </w:p>
+    <w:p>
+      <w:pPr>
+        <w:spacing w:line="240" w:lineRule="auto"/>
+      </w:pPr>
+      <w:r>
+        <w:t>DATE</w:t>
+      </w:r>
+    </w:p>
+    <w:p>
+      <w:pPr>
+        <w:spacing w:line="240" w:lineRule="auto"/>
+      </w:pPr>
+    </w:p>
+    <w:p>
+      <w:pPr>
+        <w:spacing w:line="240" w:lineRule="auto"/>
+      </w:pPr>
+    </w:p>
+    <w:p>
+      <w:pPr>
+        <w:spacing w:line="240" w:lineRule="auto"/>
+      </w:pPr>
+    </w:p>
+    <w:p>
+      <w:pPr>
+        <w:spacing w:line="240" w:lineRule="auto"/>
+      </w:pPr>
+      <w:sdt>
+        <w:sdtPr>
+          <w:tag w:val="goog_rdk_0"/>
+          <w:id w:val="479656105"/>
+        </w:sdtPr>
+        <w:sdtEndPr/>
+        <w:sdtContent>
+          <w:commentRangeStart w:id="0"/>
+        </w:sdtContent>
+      </w:sdt>
+      <w:sdt>
+        <w:sdtPr>
+          <w:tag w:val="goog_rdk_1"/>
+          <w:id w:val="-461729002"/>
+        </w:sdtPr>
+        <w:sdtEndPr/>
+        <w:sdtContent>
+          <w:commentRangeStart w:id="1"/>
+        </w:sdtContent>
+      </w:sdt>
+      <w:r>
+        <w:t>Dr</w:t>
+      </w:r>
+      <w:commentRangeEnd w:id="0"/>
+      <w:r>
+        <w:commentReference w:id="0"/>
+      </w:r>
+      <w:commentRangeEnd w:id="1"/>
+      <w:r>
+        <w:commentReference w:id="1"/>
+      </w:r>
+      <w:r>
+        <w:t>. Cottingham,</w:t>
+      </w:r>
+    </w:p>
+    <w:p>
+      <w:pPr>
+        <w:spacing w:line="240" w:lineRule="auto"/>
+      </w:pPr>
+    </w:p>
+    <w:p>
+      <w:pPr>
+        <w:spacing w:line="240" w:lineRule="auto"/>
+      </w:pPr>
+      <w:r>
+        <w:t xml:space="preserve">We are writing to submit the manuscript “Maintenance of community function through compensation breaks down over time in a desert rodent community”, by Renata M. Diaz and S. K. Morgan Ernest, as a Report in </w:t>
       </w:r>
       <w:r>
         <w:rPr>
@@ -229,87 +108,119 @@
         <w:t>Ecology</w:t>
       </w:r>
       <w:r>
+        <w:t xml:space="preserve">. </w:t>
+      </w:r>
+    </w:p>
+    <w:p>
+      <w:pPr>
+        <w:spacing w:line="240" w:lineRule="auto"/>
+      </w:pPr>
+    </w:p>
+    <w:p>
+      <w:pPr>
+        <w:spacing w:line="240" w:lineRule="auto"/>
+      </w:pPr>
+      <w:r>
+        <w:t>Understanding how community function r</w:t>
+      </w:r>
+      <w:r>
+        <w:t>esponds to species loss, particularly as systems change over time, is a core question in community ecology. Using a 30-year manipulative experiment on desert rodents, we show how changes in functional redundancy and niche complementarity, driven by both me</w:t>
+      </w:r>
+      <w:r>
+        <w:t>tacommunity dynamics and changes in habitat conditions, have affected the impact of species loss on community function over time. Strong compensation, driven by the dispersal of functionally redundant species from a regional species pool, temporarily buffe</w:t>
+      </w:r>
+      <w:r>
+        <w:t xml:space="preserve">red community function against species loss. However, over time, decreasing functional overlap between these same species has caused this compensatory effect to break down. Simultaneously, changes in community composition due to niche complementarity have </w:t>
+      </w:r>
+      <w:r>
+        <w:t>partially decoupled changes in functional redundancy from the overall impact of species loss on community function. These results provide a unique long-term, experimental perspective linking core ecological concepts to the pressing practical question of ho</w:t>
+      </w:r>
+      <w:r>
+        <w:t xml:space="preserve">w ecological systems will respond to the combined effects of species loss and rapidly changing habitat conditions in the Anthropocene. Therefore, we hope this work will be of great interest to </w:t>
+      </w:r>
+      <w:r>
         <w:rPr>
-          <w:iCs/>
+          <w:i/>
         </w:rPr>
-        <w:t>’s broad ecological readership</w:t>
-      </w:r>
-      <w:r>
-        <w:rPr>
-          <w:iCs/>
-        </w:rPr>
-        <w:t xml:space="preserve">. </w:t>
-      </w:r>
-    </w:p>
-    <w:p>
-      <w:pPr>
-        <w:spacing w:line="240" w:lineRule="auto"/>
-        <w:rPr>
-          <w:iCs/>
-        </w:rPr>
-      </w:pPr>
-    </w:p>
-    <w:p>
-      <w:pPr>
-        <w:spacing w:line="240" w:lineRule="auto"/>
-        <w:rPr>
-          <w:iCs/>
-        </w:rPr>
-      </w:pPr>
-      <w:r>
-        <w:rPr>
-          <w:iCs/>
-        </w:rPr>
-        <w:t>Thank you very much for your consideration</w:t>
-      </w:r>
-      <w:r>
-        <w:rPr>
-          <w:iCs/>
-        </w:rPr>
-        <w:t xml:space="preserve"> of this manuscript</w:t>
-      </w:r>
-      <w:r>
-        <w:rPr>
-          <w:iCs/>
-        </w:rPr>
-        <w:t>,</w:t>
-      </w:r>
-    </w:p>
-    <w:p>
-      <w:pPr>
-        <w:spacing w:line="240" w:lineRule="auto"/>
-        <w:rPr>
-          <w:iCs/>
-        </w:rPr>
-      </w:pPr>
-    </w:p>
-    <w:p>
-      <w:pPr>
-        <w:spacing w:line="240" w:lineRule="auto"/>
-        <w:rPr>
-          <w:iCs/>
-        </w:rPr>
-      </w:pPr>
-    </w:p>
-    <w:p>
-      <w:pPr>
-        <w:spacing w:line="240" w:lineRule="auto"/>
-        <w:rPr>
-          <w:iCs/>
-        </w:rPr>
-      </w:pPr>
-      <w:r>
-        <w:rPr>
-          <w:iCs/>
-        </w:rPr>
+        <w:t>Ecology</w:t>
+      </w:r>
+      <w:r>
+        <w:t xml:space="preserve">’s broad ecological readership. </w:t>
+      </w:r>
+    </w:p>
+    <w:p>
+      <w:pPr>
+        <w:spacing w:line="240" w:lineRule="auto"/>
+      </w:pPr>
+    </w:p>
+    <w:p>
+      <w:pPr>
+        <w:spacing w:line="240" w:lineRule="auto"/>
+      </w:pPr>
+      <w:r>
+        <w:t xml:space="preserve">This manuscript is also posted as a preprint on </w:t>
+      </w:r>
+      <w:proofErr w:type="spellStart"/>
+      <w:r>
+        <w:t>bioRxiv</w:t>
+      </w:r>
+      <w:proofErr w:type="spellEnd"/>
+      <w:r>
+        <w:t xml:space="preserve"> at: , and the data and code to replicate these analyses is archived on </w:t>
+      </w:r>
+      <w:proofErr w:type="spellStart"/>
+      <w:r>
+        <w:t>Zenodo</w:t>
+      </w:r>
+      <w:proofErr w:type="spellEnd"/>
+      <w:r>
+        <w:t xml:space="preserve"> at: . Rodent censuses were conducted with IACUC approval, most recently under protocol 2018088239_01 at the University of Florida. Finally, we note that, while data from this long-term study have been used in numerous other publications, the key data and results for this manuscript have not been published elsewhere. </w:t>
+      </w:r>
+    </w:p>
+    <w:p>
+      <w:pPr>
+        <w:spacing w:line="240" w:lineRule="auto"/>
+      </w:pPr>
+    </w:p>
+    <w:p>
+      <w:pPr>
+        <w:spacing w:line="240" w:lineRule="auto"/>
+      </w:pPr>
+    </w:p>
+    <w:p>
+      <w:pPr>
+        <w:spacing w:line="240" w:lineRule="auto"/>
+      </w:pPr>
+      <w:r>
+        <w:t>Thank you very much fo</w:t>
+      </w:r>
+      <w:r>
+        <w:t>r your consideration of this manuscript,</w:t>
+      </w:r>
+    </w:p>
+    <w:p>
+      <w:pPr>
+        <w:spacing w:line="240" w:lineRule="auto"/>
+      </w:pPr>
+    </w:p>
+    <w:p>
+      <w:pPr>
+        <w:spacing w:line="240" w:lineRule="auto"/>
+      </w:pPr>
+    </w:p>
+    <w:p>
+      <w:pPr>
+        <w:spacing w:line="240" w:lineRule="auto"/>
+      </w:pPr>
+      <w:r>
         <w:t>Renata M. Diaz and S. K. Morgan Ernest</w:t>
       </w:r>
     </w:p>
     <w:sectPr>
       <w:pgSz w:w="12240" w:h="15840"/>
       <w:pgMar w:top="1440" w:right="1440" w:bottom="1440" w:left="1440" w:header="720" w:footer="720" w:gutter="0"/>
+      <w:pgNumType w:start="1"/>
       <w:cols w:space="720"/>
-      <w:docGrid w:linePitch="360"/>
     </w:sectPr>
   </w:body>
 </w:document>
@@ -317,44 +228,111 @@
 
 <file path=word/comments.xml><?xml version="1.0" encoding="utf-8"?>
 <w:comments xmlns:wpc="http://schemas.microsoft.com/office/word/2010/wordprocessingCanvas" xmlns:cx="http://schemas.microsoft.com/office/drawing/2014/chartex" xmlns:cx1="http://schemas.microsoft.com/office/drawing/2015/9/8/chartex" xmlns:cx2="http://schemas.microsoft.com/office/drawing/2015/10/21/chartex" xmlns:cx3="http://schemas.microsoft.com/office/drawing/2016/5/9/chartex" xmlns:cx4="http://schemas.microsoft.com/office/drawing/2016/5/10/chartex" xmlns:cx5="http://schemas.microsoft.com/office/drawing/2016/5/11/chartex" xmlns:cx6="http://schemas.microsoft.com/office/drawing/2016/5/12/chartex" xmlns:cx7="http://schemas.microsoft.com/office/drawing/2016/5/13/chartex" xmlns:cx8="http://schemas.microsoft.com/office/drawing/2016/5/14/chartex" xmlns:mc="http://schemas.openxmlformats.org/markup-compatibility/2006" xmlns:aink="http://schemas.microsoft.com/office/drawing/2016/ink" xmlns:am3d="http://schemas.microsoft.com/office/drawing/2017/model3d" xmlns:o="urn:schemas-microsoft-com:office:office" xmlns:r="http://schemas.openxmlformats.org/officeDocument/2006/relationships" xmlns:m="http://schemas.openxmlformats.org/officeDocument/2006/math" xmlns:v="urn:schemas-microsoft-com:vml" xmlns:wp14="http://schemas.microsoft.com/office/word/2010/wordprocessingDrawing" xmlns:wp="http://schemas.openxmlformats.org/drawingml/2006/wordprocessingDrawing" xmlns:w10="urn:schemas-microsoft-com:office:word" xmlns:w="http://schemas.openxmlformats.org/wordprocessingml/2006/main" xmlns:w14="http://schemas.microsoft.com/office/word/2010/wordml" xmlns:w15="http://schemas.microsoft.com/office/word/2012/wordml" xmlns:w16cex="http://schemas.microsoft.com/office/word/2018/wordml/cex" xmlns:w16cid="http://schemas.microsoft.com/office/word/2016/wordml/cid" xmlns:w16="http://schemas.microsoft.com/office/word/2018/wordml" xmlns:w16sdtdh="http://schemas.microsoft.com/office/word/2020/wordml/sdtdatahash" xmlns:w16se="http://schemas.microsoft.com/office/word/2015/wordml/symex" xmlns:wpg="http://schemas.microsoft.com/office/word/2010/wordprocessingGroup" xmlns:wpi="http://schemas.microsoft.com/office/word/2010/wordprocessingInk" xmlns:wne="http://schemas.microsoft.com/office/word/2006/wordml" xmlns:wps="http://schemas.microsoft.com/office/word/2010/wordprocessingShape" mc:Ignorable="w14 w15 w16se w16cid w16 w16cex w16sdtdh wp14">
-  <w:comment w:id="0" w:author="Renata M. Diaz" w:date="2021-09-29T10:41:00Z" w:initials="RMD">
-    <w:p>
-      <w:pPr>
+  <w:comment w:id="0" w:author="Renata M. Diaz" w:date="2021-09-29T10:41:00Z" w:initials="">
+    <w:p>
+      <w:pPr>
+        <w:widowControl w:val="0"/>
+        <w:pBdr>
+          <w:top w:val="nil"/>
+          <w:left w:val="nil"/>
+          <w:bottom w:val="nil"/>
+          <w:right w:val="nil"/>
+          <w:between w:val="nil"/>
+        </w:pBdr>
         <w:spacing w:line="240" w:lineRule="auto"/>
         <w:rPr>
-          <w:rFonts w:eastAsia="Times New Roman"/>
+          <w:rFonts w:ascii="Arial" w:eastAsia="Arial" w:hAnsi="Arial" w:cs="Arial"/>
+          <w:color w:val="000000"/>
+          <w:sz w:val="22"/>
+          <w:szCs w:val="22"/>
         </w:rPr>
       </w:pPr>
       <w:r>
         <w:rPr>
-          <w:rStyle w:val="CommentReference"/>
+          <w:rFonts w:ascii="Arial" w:eastAsia="Arial" w:hAnsi="Arial" w:cs="Arial"/>
+          <w:color w:val="000000"/>
+          <w:sz w:val="22"/>
+          <w:szCs w:val="22"/>
         </w:rPr>
-        <w:annotationRef/>
+        <w:t>Cover Letter. The cover letter should explain how the manuscript fits the scope of the journal, and more specifically how it advances the field, while having broad appeal. If</w:t>
       </w:r>
       <w:r>
         <w:rPr>
-          <w:rFonts w:eastAsia="Times New Roman"/>
-          <w:b/>
-          <w:bCs/>
+          <w:rFonts w:ascii="Arial" w:eastAsia="Arial" w:hAnsi="Arial" w:cs="Arial"/>
+          <w:color w:val="000000"/>
+          <w:sz w:val="22"/>
+          <w:szCs w:val="22"/>
         </w:rPr>
-        <w:t xml:space="preserve">Cover Letter. </w:t>
+        <w:t xml:space="preserve"> the manuscript relates to any previous submission to an ESA journal, that must be explained as well. Longer submissions those between 30 and 50 manuscript pages) should be accompanied by a detailed justification for the length. There is a required text bo</w:t>
       </w:r>
       <w:r>
         <w:rPr>
-          <w:rFonts w:eastAsia="Times New Roman"/>
+          <w:rFonts w:ascii="Arial" w:eastAsia="Arial" w:hAnsi="Arial" w:cs="Arial"/>
+          <w:color w:val="000000"/>
+          <w:sz w:val="22"/>
+          <w:szCs w:val="22"/>
         </w:rPr>
-        <w:t>The cover letter should explain how the manuscript fits the scope of the journal, and more specifically how it advances the field, while having broad appeal. If the manuscript relates to any previous submission to an ESA journal, that must be explained as well. Longer submissions those between 30 and 50 manuscript pages) should be accompanied by a detailed justification for the length. There is a required text box for the cover letter. Uploading a cover letter as an attachment is optional. </w:t>
-      </w:r>
-    </w:p>
-    <w:p>
-      <w:pPr>
-        <w:pStyle w:val="Heading1"/>
-      </w:pPr>
-    </w:p>
-    <w:p>
-      <w:pPr>
-        <w:pStyle w:val="CommentText"/>
-      </w:pPr>
+        <w:t>x for the cover letter. Uploading a cover letter as an attachment is optional. </w:t>
+      </w:r>
+    </w:p>
+  </w:comment>
+  <w:comment w:id="1" w:author="Morgan Ernest" w:date="2021-09-30T16:28:00Z" w:initials="">
+    <w:p>
+      <w:pPr>
+        <w:widowControl w:val="0"/>
+        <w:pBdr>
+          <w:top w:val="nil"/>
+          <w:left w:val="nil"/>
+          <w:bottom w:val="nil"/>
+          <w:right w:val="nil"/>
+          <w:between w:val="nil"/>
+        </w:pBdr>
+        <w:spacing w:line="240" w:lineRule="auto"/>
+        <w:rPr>
+          <w:rFonts w:ascii="Arial" w:eastAsia="Arial" w:hAnsi="Arial" w:cs="Arial"/>
+          <w:color w:val="000000"/>
+          <w:sz w:val="22"/>
+          <w:szCs w:val="22"/>
+        </w:rPr>
+      </w:pPr>
+      <w:r>
+        <w:rPr>
+          <w:rFonts w:ascii="Arial" w:eastAsia="Arial" w:hAnsi="Arial" w:cs="Arial"/>
+          <w:color w:val="000000"/>
+          <w:sz w:val="22"/>
+          <w:szCs w:val="22"/>
+        </w:rPr>
+        <w:t>This looks good to me, see my comments on the cover page of the main text. There are things you could move here and off that page (I think), because that has traditionally wher</w:t>
+      </w:r>
+      <w:r>
+        <w:rPr>
+          <w:rFonts w:ascii="Arial" w:eastAsia="Arial" w:hAnsi="Arial" w:cs="Arial"/>
+          <w:color w:val="000000"/>
+          <w:sz w:val="22"/>
+          <w:szCs w:val="22"/>
+        </w:rPr>
+        <w:t>e they've been put, but there is also an increasing trend to move that info to the front page (as you saw with Ecology Letters</w:t>
+      </w:r>
+      <w:proofErr w:type="gramStart"/>
+      <w:r>
+        <w:rPr>
+          <w:rFonts w:ascii="Arial" w:eastAsia="Arial" w:hAnsi="Arial" w:cs="Arial"/>
+          <w:color w:val="000000"/>
+          <w:sz w:val="22"/>
+          <w:szCs w:val="22"/>
+        </w:rPr>
+        <w:t>)</w:t>
+      </w:r>
+      <w:proofErr w:type="gramEnd"/>
+      <w:r>
+        <w:rPr>
+          <w:rFonts w:ascii="Arial" w:eastAsia="Arial" w:hAnsi="Arial" w:cs="Arial"/>
+          <w:color w:val="000000"/>
+          <w:sz w:val="22"/>
+          <w:szCs w:val="22"/>
+        </w:rPr>
+        <w:t xml:space="preserve"> so I see no problems with just leaving it all over there.</w:t>
+      </w:r>
     </w:p>
   </w:comment>
 </w:comments>
@@ -362,19 +340,15 @@
 
 <file path=word/commentsExtended.xml><?xml version="1.0" encoding="utf-8"?>
 <w15:commentsEx xmlns:wpc="http://schemas.microsoft.com/office/word/2010/wordprocessingCanvas" xmlns:cx="http://schemas.microsoft.com/office/drawing/2014/chartex" xmlns:cx1="http://schemas.microsoft.com/office/drawing/2015/9/8/chartex" xmlns:cx2="http://schemas.microsoft.com/office/drawing/2015/10/21/chartex" xmlns:cx3="http://schemas.microsoft.com/office/drawing/2016/5/9/chartex" xmlns:cx4="http://schemas.microsoft.com/office/drawing/2016/5/10/chartex" xmlns:cx5="http://schemas.microsoft.com/office/drawing/2016/5/11/chartex" xmlns:cx6="http://schemas.microsoft.com/office/drawing/2016/5/12/chartex" xmlns:cx7="http://schemas.microsoft.com/office/drawing/2016/5/13/chartex" xmlns:cx8="http://schemas.microsoft.com/office/drawing/2016/5/14/chartex" xmlns:mc="http://schemas.openxmlformats.org/markup-compatibility/2006" xmlns:aink="http://schemas.microsoft.com/office/drawing/2016/ink" xmlns:am3d="http://schemas.microsoft.com/office/drawing/2017/model3d" xmlns:o="urn:schemas-microsoft-com:office:office" xmlns:r="http://schemas.openxmlformats.org/officeDocument/2006/relationships" xmlns:m="http://schemas.openxmlformats.org/officeDocument/2006/math" xmlns:v="urn:schemas-microsoft-com:vml" xmlns:wp14="http://schemas.microsoft.com/office/word/2010/wordprocessingDrawing" xmlns:wp="http://schemas.openxmlformats.org/drawingml/2006/wordprocessingDrawing" xmlns:w10="urn:schemas-microsoft-com:office:word" xmlns:w="http://schemas.openxmlformats.org/wordprocessingml/2006/main" xmlns:w14="http://schemas.microsoft.com/office/word/2010/wordml" xmlns:w15="http://schemas.microsoft.com/office/word/2012/wordml" xmlns:w16cex="http://schemas.microsoft.com/office/word/2018/wordml/cex" xmlns:w16cid="http://schemas.microsoft.com/office/word/2016/wordml/cid" xmlns:w16="http://schemas.microsoft.com/office/word/2018/wordml" xmlns:w16sdtdh="http://schemas.microsoft.com/office/word/2020/wordml/sdtdatahash" xmlns:w16se="http://schemas.microsoft.com/office/word/2015/wordml/symex" xmlns:wpg="http://schemas.microsoft.com/office/word/2010/wordprocessingGroup" xmlns:wpi="http://schemas.microsoft.com/office/word/2010/wordprocessingInk" xmlns:wne="http://schemas.microsoft.com/office/word/2006/wordml" xmlns:wps="http://schemas.microsoft.com/office/word/2010/wordprocessingShape" mc:Ignorable="w14 w15 w16se w16cid w16 w16cex w16sdtdh wp14">
-  <w15:commentEx w15:paraId="7B57B774" w15:done="0"/>
+  <w15:commentEx w15:paraId="00000011" w15:done="0"/>
+  <w15:commentEx w15:paraId="00000012" w15:paraIdParent="00000011" w15:done="0"/>
 </w15:commentsEx>
-</file>
-
-<file path=word/commentsExtensible.xml><?xml version="1.0" encoding="utf-8"?>
-<w16cex:commentsExtensible xmlns:wpc="http://schemas.microsoft.com/office/word/2010/wordprocessingCanvas" xmlns:cx="http://schemas.microsoft.com/office/drawing/2014/chartex" xmlns:cx1="http://schemas.microsoft.com/office/drawing/2015/9/8/chartex" xmlns:cx2="http://schemas.microsoft.com/office/drawing/2015/10/21/chartex" xmlns:cx3="http://schemas.microsoft.com/office/drawing/2016/5/9/chartex" xmlns:cx4="http://schemas.microsoft.com/office/drawing/2016/5/10/chartex" xmlns:cx5="http://schemas.microsoft.com/office/drawing/2016/5/11/chartex" xmlns:cx6="http://schemas.microsoft.com/office/drawing/2016/5/12/chartex" xmlns:cx7="http://schemas.microsoft.com/office/drawing/2016/5/13/chartex" xmlns:cx8="http://schemas.microsoft.com/office/drawing/2016/5/14/chartex" xmlns:mc="http://schemas.openxmlformats.org/markup-compatibility/2006" xmlns:aink="http://schemas.microsoft.com/office/drawing/2016/ink" xmlns:am3d="http://schemas.microsoft.com/office/drawing/2017/model3d" xmlns:o="urn:schemas-microsoft-com:office:office" xmlns:r="http://schemas.openxmlformats.org/officeDocument/2006/relationships" xmlns:m="http://schemas.openxmlformats.org/officeDocument/2006/math" xmlns:v="urn:schemas-microsoft-com:vml" xmlns:wp14="http://schemas.microsoft.com/office/word/2010/wordprocessingDrawing" xmlns:wp="http://schemas.openxmlformats.org/drawingml/2006/wordprocessingDrawing" xmlns:w10="urn:schemas-microsoft-com:office:word" xmlns:w="http://schemas.openxmlformats.org/wordprocessingml/2006/main" xmlns:w14="http://schemas.microsoft.com/office/word/2010/wordml" xmlns:w15="http://schemas.microsoft.com/office/word/2012/wordml" xmlns:w16cex="http://schemas.microsoft.com/office/word/2018/wordml/cex" xmlns:w16cid="http://schemas.microsoft.com/office/word/2016/wordml/cid" xmlns:w16="http://schemas.microsoft.com/office/word/2018/wordml" xmlns:w16sdtdh="http://schemas.microsoft.com/office/word/2020/wordml/sdtdatahash" xmlns:w16se="http://schemas.microsoft.com/office/word/2015/wordml/symex" xmlns:wpg="http://schemas.microsoft.com/office/word/2010/wordprocessingGroup" xmlns:wpi="http://schemas.microsoft.com/office/word/2010/wordprocessingInk" xmlns:wne="http://schemas.microsoft.com/office/word/2006/wordml" xmlns:wps="http://schemas.microsoft.com/office/word/2010/wordprocessingShape" mc:Ignorable="w14 w15 w16se w16cid w16 w16cex w16sdtdh wp14">
-  <w16cex:commentExtensible w16cex:durableId="24FEC16C" w16cex:dateUtc="2021-09-29T14:41:00Z"/>
-</w16cex:commentsExtensible>
 </file>
 
 <file path=word/commentsIds.xml><?xml version="1.0" encoding="utf-8"?>
 <w16cid:commentsIds xmlns:wpc="http://schemas.microsoft.com/office/word/2010/wordprocessingCanvas" xmlns:cx="http://schemas.microsoft.com/office/drawing/2014/chartex" xmlns:cx1="http://schemas.microsoft.com/office/drawing/2015/9/8/chartex" xmlns:cx2="http://schemas.microsoft.com/office/drawing/2015/10/21/chartex" xmlns:cx3="http://schemas.microsoft.com/office/drawing/2016/5/9/chartex" xmlns:cx4="http://schemas.microsoft.com/office/drawing/2016/5/10/chartex" xmlns:cx5="http://schemas.microsoft.com/office/drawing/2016/5/11/chartex" xmlns:cx6="http://schemas.microsoft.com/office/drawing/2016/5/12/chartex" xmlns:cx7="http://schemas.microsoft.com/office/drawing/2016/5/13/chartex" xmlns:cx8="http://schemas.microsoft.com/office/drawing/2016/5/14/chartex" xmlns:mc="http://schemas.openxmlformats.org/markup-compatibility/2006" xmlns:aink="http://schemas.microsoft.com/office/drawing/2016/ink" xmlns:am3d="http://schemas.microsoft.com/office/drawing/2017/model3d" xmlns:o="urn:schemas-microsoft-com:office:office" xmlns:r="http://schemas.openxmlformats.org/officeDocument/2006/relationships" xmlns:m="http://schemas.openxmlformats.org/officeDocument/2006/math" xmlns:v="urn:schemas-microsoft-com:vml" xmlns:wp14="http://schemas.microsoft.com/office/word/2010/wordprocessingDrawing" xmlns:wp="http://schemas.openxmlformats.org/drawingml/2006/wordprocessingDrawing" xmlns:w10="urn:schemas-microsoft-com:office:word" xmlns:w="http://schemas.openxmlformats.org/wordprocessingml/2006/main" xmlns:w14="http://schemas.microsoft.com/office/word/2010/wordml" xmlns:w15="http://schemas.microsoft.com/office/word/2012/wordml" xmlns:w16cex="http://schemas.microsoft.com/office/word/2018/wordml/cex" xmlns:w16cid="http://schemas.microsoft.com/office/word/2016/wordml/cid" xmlns:w16="http://schemas.microsoft.com/office/word/2018/wordml" xmlns:w16sdtdh="http://schemas.microsoft.com/office/word/2020/wordml/sdtdatahash" xmlns:w16se="http://schemas.microsoft.com/office/word/2015/wordml/symex" xmlns:wpg="http://schemas.microsoft.com/office/word/2010/wordprocessingGroup" xmlns:wpi="http://schemas.microsoft.com/office/word/2010/wordprocessingInk" xmlns:wne="http://schemas.microsoft.com/office/word/2006/wordml" xmlns:wps="http://schemas.microsoft.com/office/word/2010/wordprocessingShape" mc:Ignorable="w14 w15 w16se w16cid w16 w16cex w16sdtdh wp14">
-  <w16cid:commentId w16cid:paraId="7B57B774" w16cid:durableId="24FEC16C"/>
+  <w16cid:commentId w16cid:paraId="00000011" w16cid:durableId="25007094"/>
+  <w16cid:commentId w16cid:paraId="00000012" w16cid:durableId="25007093"/>
 </w16cid:commentsIds>
 </file>
 
@@ -383,13 +357,17 @@
   <w:docDefaults>
     <w:rPrDefault>
       <w:rPr>
-        <w:rFonts w:asciiTheme="minorHAnsi" w:eastAsiaTheme="minorHAnsi" w:hAnsiTheme="minorHAnsi" w:cstheme="minorBidi"/>
+        <w:rFonts w:ascii="Times New Roman" w:eastAsia="Times New Roman" w:hAnsi="Times New Roman" w:cs="Times New Roman"/>
         <w:sz w:val="24"/>
         <w:szCs w:val="24"/>
         <w:lang w:val="en-US" w:eastAsia="en-US" w:bidi="ar-SA"/>
       </w:rPr>
     </w:rPrDefault>
-    <w:pPrDefault/>
+    <w:pPrDefault>
+      <w:pPr>
+        <w:spacing w:line="480" w:lineRule="auto"/>
+      </w:pPr>
+    </w:pPrDefault>
   </w:docDefaults>
   <w:latentStyles w:defLockedState="0" w:defUIPriority="99" w:defSemiHidden="0" w:defUnhideWhenUsed="0" w:defQFormat="0" w:count="376">
     <w:lsdException w:name="Normal" w:uiPriority="0" w:qFormat="1"/>
@@ -773,12 +751,6 @@
     <w:name w:val="Normal"/>
     <w:qFormat/>
     <w:rsid w:val="00324C9A"/>
-    <w:pPr>
-      <w:spacing w:line="480" w:lineRule="auto"/>
-    </w:pPr>
-    <w:rPr>
-      <w:rFonts w:ascii="Times New Roman" w:hAnsi="Times New Roman" w:cs="Times New Roman"/>
-    </w:rPr>
   </w:style>
   <w:style w:type="paragraph" w:styleId="Heading1">
     <w:name w:val="heading 1"/>
@@ -794,6 +766,104 @@
     <w:rPr>
       <w:b/>
       <w:bCs/>
+    </w:rPr>
+  </w:style>
+  <w:style w:type="paragraph" w:styleId="Heading2">
+    <w:name w:val="heading 2"/>
+    <w:basedOn w:val="Normal"/>
+    <w:next w:val="Normal"/>
+    <w:uiPriority w:val="9"/>
+    <w:semiHidden/>
+    <w:unhideWhenUsed/>
+    <w:qFormat/>
+    <w:pPr>
+      <w:keepNext/>
+      <w:keepLines/>
+      <w:spacing w:before="360" w:after="80"/>
+      <w:outlineLvl w:val="1"/>
+    </w:pPr>
+    <w:rPr>
+      <w:b/>
+      <w:sz w:val="36"/>
+      <w:szCs w:val="36"/>
+    </w:rPr>
+  </w:style>
+  <w:style w:type="paragraph" w:styleId="Heading3">
+    <w:name w:val="heading 3"/>
+    <w:basedOn w:val="Normal"/>
+    <w:next w:val="Normal"/>
+    <w:uiPriority w:val="9"/>
+    <w:semiHidden/>
+    <w:unhideWhenUsed/>
+    <w:qFormat/>
+    <w:pPr>
+      <w:keepNext/>
+      <w:keepLines/>
+      <w:spacing w:before="280" w:after="80"/>
+      <w:outlineLvl w:val="2"/>
+    </w:pPr>
+    <w:rPr>
+      <w:b/>
+      <w:sz w:val="28"/>
+      <w:szCs w:val="28"/>
+    </w:rPr>
+  </w:style>
+  <w:style w:type="paragraph" w:styleId="Heading4">
+    <w:name w:val="heading 4"/>
+    <w:basedOn w:val="Normal"/>
+    <w:next w:val="Normal"/>
+    <w:uiPriority w:val="9"/>
+    <w:semiHidden/>
+    <w:unhideWhenUsed/>
+    <w:qFormat/>
+    <w:pPr>
+      <w:keepNext/>
+      <w:keepLines/>
+      <w:spacing w:before="240" w:after="40"/>
+      <w:outlineLvl w:val="3"/>
+    </w:pPr>
+    <w:rPr>
+      <w:b/>
+    </w:rPr>
+  </w:style>
+  <w:style w:type="paragraph" w:styleId="Heading5">
+    <w:name w:val="heading 5"/>
+    <w:basedOn w:val="Normal"/>
+    <w:next w:val="Normal"/>
+    <w:uiPriority w:val="9"/>
+    <w:semiHidden/>
+    <w:unhideWhenUsed/>
+    <w:qFormat/>
+    <w:pPr>
+      <w:keepNext/>
+      <w:keepLines/>
+      <w:spacing w:before="220" w:after="40"/>
+      <w:outlineLvl w:val="4"/>
+    </w:pPr>
+    <w:rPr>
+      <w:b/>
+      <w:sz w:val="22"/>
+      <w:szCs w:val="22"/>
+    </w:rPr>
+  </w:style>
+  <w:style w:type="paragraph" w:styleId="Heading6">
+    <w:name w:val="heading 6"/>
+    <w:basedOn w:val="Normal"/>
+    <w:next w:val="Normal"/>
+    <w:uiPriority w:val="9"/>
+    <w:semiHidden/>
+    <w:unhideWhenUsed/>
+    <w:qFormat/>
+    <w:pPr>
+      <w:keepNext/>
+      <w:keepLines/>
+      <w:spacing w:before="200" w:after="40"/>
+      <w:outlineLvl w:val="5"/>
+    </w:pPr>
+    <w:rPr>
+      <w:b/>
+      <w:sz w:val="20"/>
+      <w:szCs w:val="20"/>
     </w:rPr>
   </w:style>
   <w:style w:type="character" w:default="1" w:styleId="DefaultParagraphFont">
@@ -823,6 +893,23 @@
     <w:semiHidden/>
     <w:unhideWhenUsed/>
   </w:style>
+  <w:style w:type="paragraph" w:styleId="Title">
+    <w:name w:val="Title"/>
+    <w:basedOn w:val="Normal"/>
+    <w:next w:val="Normal"/>
+    <w:uiPriority w:val="10"/>
+    <w:qFormat/>
+    <w:pPr>
+      <w:keepNext/>
+      <w:keepLines/>
+      <w:spacing w:before="480" w:after="120"/>
+    </w:pPr>
+    <w:rPr>
+      <w:b/>
+      <w:sz w:val="72"/>
+      <w:szCs w:val="72"/>
+    </w:rPr>
+  </w:style>
   <w:style w:type="paragraph" w:customStyle="1" w:styleId="Writing">
     <w:name w:val="Writing"/>
     <w:basedOn w:val="Normal"/>
@@ -927,6 +1014,25 @@
       <w:bCs/>
       <w:sz w:val="20"/>
       <w:szCs w:val="20"/>
+    </w:rPr>
+  </w:style>
+  <w:style w:type="paragraph" w:styleId="Subtitle">
+    <w:name w:val="Subtitle"/>
+    <w:basedOn w:val="Normal"/>
+    <w:next w:val="Normal"/>
+    <w:uiPriority w:val="11"/>
+    <w:qFormat/>
+    <w:pPr>
+      <w:keepNext/>
+      <w:keepLines/>
+      <w:spacing w:before="360" w:after="80"/>
+    </w:pPr>
+    <w:rPr>
+      <w:rFonts w:ascii="Georgia" w:eastAsia="Georgia" w:hAnsi="Georgia" w:cs="Georgia"/>
+      <w:i/>
+      <w:color w:val="666666"/>
+      <w:sz w:val="48"/>
+      <w:szCs w:val="48"/>
     </w:rPr>
   </w:style>
 </w:styles>
@@ -1225,4 +1331,19 @@
     </a:ext>
   </a:extLst>
 </a:theme>
+</file>
+
+<file path=customXml/item1.xml><?xml version="1.0" encoding="utf-8"?>
+<go:gDocsCustomXmlDataStorage xmlns:go="http://customooxmlschemas.google.com/" xmlns:r="http://schemas.openxmlformats.org/officeDocument/2006/relationships">
+  <go:docsCustomData xmlns:go="http://customooxmlschemas.google.com/" roundtripDataSignature="AMtx7mgGM/++oYzAuKv39oz4YKXWSH6yhQ==">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</go:docsCustomData>
+</go:gDocsCustomXmlDataStorage>
+</file>
+
+<file path=customXml/itemProps1.xml><?xml version="1.0" encoding="utf-8"?>
+<ds:datastoreItem xmlns:ds="http://schemas.openxmlformats.org/officeDocument/2006/customXml" ds:itemID="{11111111-1234-1234-1234-123412341234}">
+  <ds:schemaRefs>
+    <ds:schemaRef ds:uri="http://customooxmlschemas.google.com/"/>
+    <ds:schemaRef ds:uri="http://schemas.openxmlformats.org/officeDocument/2006/relationships"/>
+  </ds:schemaRefs>
+</ds:datastoreItem>
 </file>
--- a/manuscript/submission1/CoverLetter.docx
+++ b/manuscript/submission1/CoverLetter.docx
@@ -60,9 +60,7 @@
           <w:id w:val="479656105"/>
         </w:sdtPr>
         <w:sdtEndPr/>
-        <w:sdtContent>
-          <w:commentRangeStart w:id="0"/>
-        </w:sdtContent>
+        <w:sdtContent/>
       </w:sdt>
       <w:sdt>
         <w:sdtPr>
@@ -70,23 +68,10 @@
           <w:id w:val="-461729002"/>
         </w:sdtPr>
         <w:sdtEndPr/>
-        <w:sdtContent>
-          <w:commentRangeStart w:id="1"/>
-        </w:sdtContent>
+        <w:sdtContent/>
       </w:sdt>
       <w:r>
-        <w:t>Dr</w:t>
-      </w:r>
-      <w:commentRangeEnd w:id="0"/>
-      <w:r>
-        <w:commentReference w:id="0"/>
-      </w:r>
-      <w:commentRangeEnd w:id="1"/>
-      <w:r>
-        <w:commentReference w:id="1"/>
-      </w:r>
-      <w:r>
-        <w:t>. Cottingham,</w:t>
+        <w:t>Dr. Cottingham,</w:t>
       </w:r>
     </w:p>
     <w:p>
@@ -121,22 +106,7 @@
         <w:spacing w:line="240" w:lineRule="auto"/>
       </w:pPr>
       <w:r>
-        <w:t>Understanding how community function r</w:t>
-      </w:r>
-      <w:r>
-        <w:t>esponds to species loss, particularly as systems change over time, is a core question in community ecology. Using a 30-year manipulative experiment on desert rodents, we show how changes in functional redundancy and niche complementarity, driven by both me</w:t>
-      </w:r>
-      <w:r>
-        <w:t>tacommunity dynamics and changes in habitat conditions, have affected the impact of species loss on community function over time. Strong compensation, driven by the dispersal of functionally redundant species from a regional species pool, temporarily buffe</w:t>
-      </w:r>
-      <w:r>
-        <w:t xml:space="preserve">red community function against species loss. However, over time, decreasing functional overlap between these same species has caused this compensatory effect to break down. Simultaneously, changes in community composition due to niche complementarity have </w:t>
-      </w:r>
-      <w:r>
-        <w:t>partially decoupled changes in functional redundancy from the overall impact of species loss on community function. These results provide a unique long-term, experimental perspective linking core ecological concepts to the pressing practical question of ho</w:t>
-      </w:r>
-      <w:r>
-        <w:t xml:space="preserve">w ecological systems will respond to the combined effects of species loss and rapidly changing habitat conditions in the Anthropocene. Therefore, we hope this work will be of great interest to </w:t>
+        <w:t xml:space="preserve">Understanding how community function responds to species loss, particularly as systems change over time, is a core question in community ecology. Using a 30-year manipulative experiment on desert rodents, we show how changes in functional redundancy and niche complementarity, driven by both metacommunity dynamics and changes in habitat conditions, have affected the impact of species loss on community function over time. Strong compensation, driven by the dispersal of functionally redundant species from a regional species pool, temporarily buffered community function against species loss. However, over time, decreasing functional overlap between these same species has caused this compensatory effect to break down. Simultaneously, changes in community composition due to niche complementarity have partially decoupled changes in functional redundancy from the overall impact of species loss on community function. These results provide a unique long-term, experimental perspective linking core ecological concepts to the pressing practical question of how ecological systems will respond to the combined effects of species loss and rapidly changing habitat conditions in the Anthropocene. Therefore, we hope this work will be of great interest to </w:t>
       </w:r>
       <w:r>
         <w:rPr>
@@ -158,44 +128,59 @@
         <w:spacing w:line="240" w:lineRule="auto"/>
       </w:pPr>
       <w:r>
-        <w:t xml:space="preserve">This manuscript is also posted as a preprint on </w:t>
-      </w:r>
-      <w:proofErr w:type="spellStart"/>
-      <w:r>
-        <w:t>bioRxiv</w:t>
-      </w:r>
-      <w:proofErr w:type="spellEnd"/>
-      <w:r>
-        <w:t xml:space="preserve"> at: , and the data and code to replicate these analyses is archived on </w:t>
-      </w:r>
-      <w:proofErr w:type="spellStart"/>
-      <w:r>
-        <w:t>Zenodo</w:t>
-      </w:r>
-      <w:proofErr w:type="spellEnd"/>
-      <w:r>
-        <w:t xml:space="preserve"> at: . Rodent censuses were conducted with IACUC approval, most recently under protocol 2018088239_01 at the University of Florida. Finally, we note that, while data from this long-term study have been used in numerous other publications, the key data and results for this manuscript have not been published elsewhere. </w:t>
-      </w:r>
-    </w:p>
-    <w:p>
-      <w:pPr>
-        <w:spacing w:line="240" w:lineRule="auto"/>
-      </w:pPr>
-    </w:p>
-    <w:p>
-      <w:pPr>
-        <w:spacing w:line="240" w:lineRule="auto"/>
-      </w:pPr>
-    </w:p>
-    <w:p>
-      <w:pPr>
-        <w:spacing w:line="240" w:lineRule="auto"/>
-      </w:pPr>
-      <w:r>
-        <w:t>Thank you very much fo</w:t>
-      </w:r>
-      <w:r>
-        <w:t>r your consideration of this manuscript,</w:t>
+        <w:t xml:space="preserve">This manuscript is also posted as a preprint on bioRxiv at: , and the data and code to replicate these analyses </w:t>
+      </w:r>
+      <w:r>
+        <w:t>are</w:t>
+      </w:r>
+      <w:r>
+        <w:t xml:space="preserve"> archived on Zenodo </w:t>
+      </w:r>
+      <w:r>
+        <w:t xml:space="preserve">at </w:t>
+      </w:r>
+      <w:hyperlink r:id="rId5" w:history="1">
+        <w:r>
+          <w:rPr>
+            <w:rStyle w:val="Hyperlink"/>
+          </w:rPr>
+          <w:t>https://doi.org/10.5281/zenodo.5544362</w:t>
+        </w:r>
+      </w:hyperlink>
+      <w:r>
+        <w:t xml:space="preserve"> and </w:t>
+      </w:r>
+      <w:hyperlink r:id="rId6" w:history="1">
+        <w:r>
+          <w:rPr>
+            <w:rStyle w:val="Hyperlink"/>
+          </w:rPr>
+          <w:t>https://doi.org/10.5281/zenodo.5539881</w:t>
+        </w:r>
+      </w:hyperlink>
+      <w:r>
+        <w:t>.</w:t>
+      </w:r>
+      <w:r>
+        <w:t xml:space="preserve"> Rodent censuses were conducted with IACUC approval, most recently under protocol 2018088239_01 at the University of Florida. Finally, we note that, while data from this long-term study have been used in numerous other publications, the key data and results for this manuscript have not been published elsewhere. </w:t>
+      </w:r>
+    </w:p>
+    <w:p>
+      <w:pPr>
+        <w:spacing w:line="240" w:lineRule="auto"/>
+      </w:pPr>
+    </w:p>
+    <w:p>
+      <w:pPr>
+        <w:spacing w:line="240" w:lineRule="auto"/>
+      </w:pPr>
+    </w:p>
+    <w:p>
+      <w:pPr>
+        <w:spacing w:line="240" w:lineRule="auto"/>
+      </w:pPr>
+      <w:r>
+        <w:t>Thank you very much for your consideration of this manuscript,</w:t>
       </w:r>
     </w:p>
     <w:p>
@@ -224,132 +209,6 @@
     </w:sectPr>
   </w:body>
 </w:document>
-</file>
-
-<file path=word/comments.xml><?xml version="1.0" encoding="utf-8"?>
-<w:comments xmlns:wpc="http://schemas.microsoft.com/office/word/2010/wordprocessingCanvas" xmlns:cx="http://schemas.microsoft.com/office/drawing/2014/chartex" xmlns:cx1="http://schemas.microsoft.com/office/drawing/2015/9/8/chartex" xmlns:cx2="http://schemas.microsoft.com/office/drawing/2015/10/21/chartex" xmlns:cx3="http://schemas.microsoft.com/office/drawing/2016/5/9/chartex" xmlns:cx4="http://schemas.microsoft.com/office/drawing/2016/5/10/chartex" xmlns:cx5="http://schemas.microsoft.com/office/drawing/2016/5/11/chartex" xmlns:cx6="http://schemas.microsoft.com/office/drawing/2016/5/12/chartex" xmlns:cx7="http://schemas.microsoft.com/office/drawing/2016/5/13/chartex" xmlns:cx8="http://schemas.microsoft.com/office/drawing/2016/5/14/chartex" xmlns:mc="http://schemas.openxmlformats.org/markup-compatibility/2006" xmlns:aink="http://schemas.microsoft.com/office/drawing/2016/ink" xmlns:am3d="http://schemas.microsoft.com/office/drawing/2017/model3d" xmlns:o="urn:schemas-microsoft-com:office:office" xmlns:r="http://schemas.openxmlformats.org/officeDocument/2006/relationships" xmlns:m="http://schemas.openxmlformats.org/officeDocument/2006/math" xmlns:v="urn:schemas-microsoft-com:vml" xmlns:wp14="http://schemas.microsoft.com/office/word/2010/wordprocessingDrawing" xmlns:wp="http://schemas.openxmlformats.org/drawingml/2006/wordprocessingDrawing" xmlns:w10="urn:schemas-microsoft-com:office:word" xmlns:w="http://schemas.openxmlformats.org/wordprocessingml/2006/main" xmlns:w14="http://schemas.microsoft.com/office/word/2010/wordml" xmlns:w15="http://schemas.microsoft.com/office/word/2012/wordml" xmlns:w16cex="http://schemas.microsoft.com/office/word/2018/wordml/cex" xmlns:w16cid="http://schemas.microsoft.com/office/word/2016/wordml/cid" xmlns:w16="http://schemas.microsoft.com/office/word/2018/wordml" xmlns:w16sdtdh="http://schemas.microsoft.com/office/word/2020/wordml/sdtdatahash" xmlns:w16se="http://schemas.microsoft.com/office/word/2015/wordml/symex" xmlns:wpg="http://schemas.microsoft.com/office/word/2010/wordprocessingGroup" xmlns:wpi="http://schemas.microsoft.com/office/word/2010/wordprocessingInk" xmlns:wne="http://schemas.microsoft.com/office/word/2006/wordml" xmlns:wps="http://schemas.microsoft.com/office/word/2010/wordprocessingShape" mc:Ignorable="w14 w15 w16se w16cid w16 w16cex w16sdtdh wp14">
-  <w:comment w:id="0" w:author="Renata M. Diaz" w:date="2021-09-29T10:41:00Z" w:initials="">
-    <w:p>
-      <w:pPr>
-        <w:widowControl w:val="0"/>
-        <w:pBdr>
-          <w:top w:val="nil"/>
-          <w:left w:val="nil"/>
-          <w:bottom w:val="nil"/>
-          <w:right w:val="nil"/>
-          <w:between w:val="nil"/>
-        </w:pBdr>
-        <w:spacing w:line="240" w:lineRule="auto"/>
-        <w:rPr>
-          <w:rFonts w:ascii="Arial" w:eastAsia="Arial" w:hAnsi="Arial" w:cs="Arial"/>
-          <w:color w:val="000000"/>
-          <w:sz w:val="22"/>
-          <w:szCs w:val="22"/>
-        </w:rPr>
-      </w:pPr>
-      <w:r>
-        <w:rPr>
-          <w:rFonts w:ascii="Arial" w:eastAsia="Arial" w:hAnsi="Arial" w:cs="Arial"/>
-          <w:color w:val="000000"/>
-          <w:sz w:val="22"/>
-          <w:szCs w:val="22"/>
-        </w:rPr>
-        <w:t>Cover Letter. The cover letter should explain how the manuscript fits the scope of the journal, and more specifically how it advances the field, while having broad appeal. If</w:t>
-      </w:r>
-      <w:r>
-        <w:rPr>
-          <w:rFonts w:ascii="Arial" w:eastAsia="Arial" w:hAnsi="Arial" w:cs="Arial"/>
-          <w:color w:val="000000"/>
-          <w:sz w:val="22"/>
-          <w:szCs w:val="22"/>
-        </w:rPr>
-        <w:t xml:space="preserve"> the manuscript relates to any previous submission to an ESA journal, that must be explained as well. Longer submissions those between 30 and 50 manuscript pages) should be accompanied by a detailed justification for the length. There is a required text bo</w:t>
-      </w:r>
-      <w:r>
-        <w:rPr>
-          <w:rFonts w:ascii="Arial" w:eastAsia="Arial" w:hAnsi="Arial" w:cs="Arial"/>
-          <w:color w:val="000000"/>
-          <w:sz w:val="22"/>
-          <w:szCs w:val="22"/>
-        </w:rPr>
-        <w:t>x for the cover letter. Uploading a cover letter as an attachment is optional. </w:t>
-      </w:r>
-    </w:p>
-  </w:comment>
-  <w:comment w:id="1" w:author="Morgan Ernest" w:date="2021-09-30T16:28:00Z" w:initials="">
-    <w:p>
-      <w:pPr>
-        <w:widowControl w:val="0"/>
-        <w:pBdr>
-          <w:top w:val="nil"/>
-          <w:left w:val="nil"/>
-          <w:bottom w:val="nil"/>
-          <w:right w:val="nil"/>
-          <w:between w:val="nil"/>
-        </w:pBdr>
-        <w:spacing w:line="240" w:lineRule="auto"/>
-        <w:rPr>
-          <w:rFonts w:ascii="Arial" w:eastAsia="Arial" w:hAnsi="Arial" w:cs="Arial"/>
-          <w:color w:val="000000"/>
-          <w:sz w:val="22"/>
-          <w:szCs w:val="22"/>
-        </w:rPr>
-      </w:pPr>
-      <w:r>
-        <w:rPr>
-          <w:rFonts w:ascii="Arial" w:eastAsia="Arial" w:hAnsi="Arial" w:cs="Arial"/>
-          <w:color w:val="000000"/>
-          <w:sz w:val="22"/>
-          <w:szCs w:val="22"/>
-        </w:rPr>
-        <w:t>This looks good to me, see my comments on the cover page of the main text. There are things you could move here and off that page (I think), because that has traditionally wher</w:t>
-      </w:r>
-      <w:r>
-        <w:rPr>
-          <w:rFonts w:ascii="Arial" w:eastAsia="Arial" w:hAnsi="Arial" w:cs="Arial"/>
-          <w:color w:val="000000"/>
-          <w:sz w:val="22"/>
-          <w:szCs w:val="22"/>
-        </w:rPr>
-        <w:t>e they've been put, but there is also an increasing trend to move that info to the front page (as you saw with Ecology Letters</w:t>
-      </w:r>
-      <w:proofErr w:type="gramStart"/>
-      <w:r>
-        <w:rPr>
-          <w:rFonts w:ascii="Arial" w:eastAsia="Arial" w:hAnsi="Arial" w:cs="Arial"/>
-          <w:color w:val="000000"/>
-          <w:sz w:val="22"/>
-          <w:szCs w:val="22"/>
-        </w:rPr>
-        <w:t>)</w:t>
-      </w:r>
-      <w:proofErr w:type="gramEnd"/>
-      <w:r>
-        <w:rPr>
-          <w:rFonts w:ascii="Arial" w:eastAsia="Arial" w:hAnsi="Arial" w:cs="Arial"/>
-          <w:color w:val="000000"/>
-          <w:sz w:val="22"/>
-          <w:szCs w:val="22"/>
-        </w:rPr>
-        <w:t xml:space="preserve"> so I see no problems with just leaving it all over there.</w:t>
-      </w:r>
-    </w:p>
-  </w:comment>
-</w:comments>
-</file>
-
-<file path=word/commentsExtended.xml><?xml version="1.0" encoding="utf-8"?>
-<w15:commentsEx xmlns:wpc="http://schemas.microsoft.com/office/word/2010/wordprocessingCanvas" xmlns:cx="http://schemas.microsoft.com/office/drawing/2014/chartex" xmlns:cx1="http://schemas.microsoft.com/office/drawing/2015/9/8/chartex" xmlns:cx2="http://schemas.microsoft.com/office/drawing/2015/10/21/chartex" xmlns:cx3="http://schemas.microsoft.com/office/drawing/2016/5/9/chartex" xmlns:cx4="http://schemas.microsoft.com/office/drawing/2016/5/10/chartex" xmlns:cx5="http://schemas.microsoft.com/office/drawing/2016/5/11/chartex" xmlns:cx6="http://schemas.microsoft.com/office/drawing/2016/5/12/chartex" xmlns:cx7="http://schemas.microsoft.com/office/drawing/2016/5/13/chartex" xmlns:cx8="http://schemas.microsoft.com/office/drawing/2016/5/14/chartex" xmlns:mc="http://schemas.openxmlformats.org/markup-compatibility/2006" xmlns:aink="http://schemas.microsoft.com/office/drawing/2016/ink" xmlns:am3d="http://schemas.microsoft.com/office/drawing/2017/model3d" xmlns:o="urn:schemas-microsoft-com:office:office" xmlns:r="http://schemas.openxmlformats.org/officeDocument/2006/relationships" xmlns:m="http://schemas.openxmlformats.org/officeDocument/2006/math" xmlns:v="urn:schemas-microsoft-com:vml" xmlns:wp14="http://schemas.microsoft.com/office/word/2010/wordprocessingDrawing" xmlns:wp="http://schemas.openxmlformats.org/drawingml/2006/wordprocessingDrawing" xmlns:w10="urn:schemas-microsoft-com:office:word" xmlns:w="http://schemas.openxmlformats.org/wordprocessingml/2006/main" xmlns:w14="http://schemas.microsoft.com/office/word/2010/wordml" xmlns:w15="http://schemas.microsoft.com/office/word/2012/wordml" xmlns:w16cex="http://schemas.microsoft.com/office/word/2018/wordml/cex" xmlns:w16cid="http://schemas.microsoft.com/office/word/2016/wordml/cid" xmlns:w16="http://schemas.microsoft.com/office/word/2018/wordml" xmlns:w16sdtdh="http://schemas.microsoft.com/office/word/2020/wordml/sdtdatahash" xmlns:w16se="http://schemas.microsoft.com/office/word/2015/wordml/symex" xmlns:wpg="http://schemas.microsoft.com/office/word/2010/wordprocessingGroup" xmlns:wpi="http://schemas.microsoft.com/office/word/2010/wordprocessingInk" xmlns:wne="http://schemas.microsoft.com/office/word/2006/wordml" xmlns:wps="http://schemas.microsoft.com/office/word/2010/wordprocessingShape" mc:Ignorable="w14 w15 w16se w16cid w16 w16cex w16sdtdh wp14">
-  <w15:commentEx w15:paraId="00000011" w15:done="0"/>
-  <w15:commentEx w15:paraId="00000012" w15:paraIdParent="00000011" w15:done="0"/>
-</w15:commentsEx>
-</file>
-
-<file path=word/commentsIds.xml><?xml version="1.0" encoding="utf-8"?>
-<w16cid:commentsIds xmlns:wpc="http://schemas.microsoft.com/office/word/2010/wordprocessingCanvas" xmlns:cx="http://schemas.microsoft.com/office/drawing/2014/chartex" xmlns:cx1="http://schemas.microsoft.com/office/drawing/2015/9/8/chartex" xmlns:cx2="http://schemas.microsoft.com/office/drawing/2015/10/21/chartex" xmlns:cx3="http://schemas.microsoft.com/office/drawing/2016/5/9/chartex" xmlns:cx4="http://schemas.microsoft.com/office/drawing/2016/5/10/chartex" xmlns:cx5="http://schemas.microsoft.com/office/drawing/2016/5/11/chartex" xmlns:cx6="http://schemas.microsoft.com/office/drawing/2016/5/12/chartex" xmlns:cx7="http://schemas.microsoft.com/office/drawing/2016/5/13/chartex" xmlns:cx8="http://schemas.microsoft.com/office/drawing/2016/5/14/chartex" xmlns:mc="http://schemas.openxmlformats.org/markup-compatibility/2006" xmlns:aink="http://schemas.microsoft.com/office/drawing/2016/ink" xmlns:am3d="http://schemas.microsoft.com/office/drawing/2017/model3d" xmlns:o="urn:schemas-microsoft-com:office:office" xmlns:r="http://schemas.openxmlformats.org/officeDocument/2006/relationships" xmlns:m="http://schemas.openxmlformats.org/officeDocument/2006/math" xmlns:v="urn:schemas-microsoft-com:vml" xmlns:wp14="http://schemas.microsoft.com/office/word/2010/wordprocessingDrawing" xmlns:wp="http://schemas.openxmlformats.org/drawingml/2006/wordprocessingDrawing" xmlns:w10="urn:schemas-microsoft-com:office:word" xmlns:w="http://schemas.openxmlformats.org/wordprocessingml/2006/main" xmlns:w14="http://schemas.microsoft.com/office/word/2010/wordml" xmlns:w15="http://schemas.microsoft.com/office/word/2012/wordml" xmlns:w16cex="http://schemas.microsoft.com/office/word/2018/wordml/cex" xmlns:w16cid="http://schemas.microsoft.com/office/word/2016/wordml/cid" xmlns:w16="http://schemas.microsoft.com/office/word/2018/wordml" xmlns:w16sdtdh="http://schemas.microsoft.com/office/word/2020/wordml/sdtdatahash" xmlns:w16se="http://schemas.microsoft.com/office/word/2015/wordml/symex" xmlns:wpg="http://schemas.microsoft.com/office/word/2010/wordprocessingGroup" xmlns:wpi="http://schemas.microsoft.com/office/word/2010/wordprocessingInk" xmlns:wne="http://schemas.microsoft.com/office/word/2006/wordml" xmlns:wps="http://schemas.microsoft.com/office/word/2010/wordprocessingShape" mc:Ignorable="w14 w15 w16se w16cid w16 w16cex w16sdtdh wp14">
-  <w16cid:commentId w16cid:paraId="00000011" w16cid:durableId="25007094"/>
-  <w16cid:commentId w16cid:paraId="00000012" w16cid:durableId="25007093"/>
-</w16cid:commentsIds>
 </file>
 
 <file path=word/styles.xml><?xml version="1.0" encoding="utf-8"?>
@@ -1035,6 +894,29 @@
       <w:szCs w:val="48"/>
     </w:rPr>
   </w:style>
+  <w:style w:type="character" w:styleId="Hyperlink">
+    <w:name w:val="Hyperlink"/>
+    <w:basedOn w:val="DefaultParagraphFont"/>
+    <w:uiPriority w:val="99"/>
+    <w:unhideWhenUsed/>
+    <w:rsid w:val="00770A93"/>
+    <w:rPr>
+      <w:color w:val="0563C1" w:themeColor="hyperlink"/>
+      <w:u w:val="single"/>
+    </w:rPr>
+  </w:style>
+  <w:style w:type="character" w:styleId="UnresolvedMention">
+    <w:name w:val="Unresolved Mention"/>
+    <w:basedOn w:val="DefaultParagraphFont"/>
+    <w:uiPriority w:val="99"/>
+    <w:semiHidden/>
+    <w:unhideWhenUsed/>
+    <w:rsid w:val="00770A93"/>
+    <w:rPr>
+      <w:color w:val="605E5C"/>
+      <w:shd w:val="clear" w:color="auto" w:fill="E1DFDD"/>
+    </w:rPr>
+  </w:style>
 </w:styles>
 </file>
 

--- a/manuscript/submission1/CoverLetter.docx
+++ b/manuscript/submission1/CoverLetter.docx
@@ -32,7 +32,7 @@
         <w:spacing w:line="240" w:lineRule="auto"/>
       </w:pPr>
       <w:r>
-        <w:t>DATE</w:t>
+        <w:t>October 2, 2021</w:t>
       </w:r>
     </w:p>
     <w:p>
@@ -128,18 +128,63 @@
         <w:spacing w:line="240" w:lineRule="auto"/>
       </w:pPr>
       <w:r>
-        <w:t xml:space="preserve">This manuscript is also posted as a preprint on bioRxiv at: , and the data and code to replicate these analyses </w:t>
+        <w:t xml:space="preserve">This manuscript is also posted as a preprint on </w:t>
+      </w:r>
+      <w:proofErr w:type="spellStart"/>
+      <w:r>
+        <w:t>bioRxiv</w:t>
+      </w:r>
+      <w:proofErr w:type="spellEnd"/>
+      <w:r>
+        <w:t xml:space="preserve"> at</w:t>
+      </w:r>
+      <w:r>
+        <w:t xml:space="preserve"> </w:t>
+      </w:r>
+      <w:hyperlink r:id="rId5" w:history="1">
+        <w:r>
+          <w:rPr>
+            <w:rStyle w:val="Hyperlink"/>
+          </w:rPr>
+          <w:t>https://www.biorxiv.org/content/10.1101/2021.10.01.4</w:t>
+        </w:r>
+        <w:r>
+          <w:rPr>
+            <w:rStyle w:val="Hyperlink"/>
+          </w:rPr>
+          <w:t>6</w:t>
+        </w:r>
+        <w:r>
+          <w:rPr>
+            <w:rStyle w:val="Hyperlink"/>
+          </w:rPr>
+          <w:t>2799v1</w:t>
+        </w:r>
+      </w:hyperlink>
+      <w:r>
+        <w:t>,</w:t>
+      </w:r>
+      <w:r>
+        <w:t xml:space="preserve"> and the data and code to replicate these analyses </w:t>
       </w:r>
       <w:r>
         <w:t>are</w:t>
       </w:r>
       <w:r>
-        <w:t xml:space="preserve"> archived on Zenodo </w:t>
+        <w:t xml:space="preserve"> archived on </w:t>
+      </w:r>
+      <w:proofErr w:type="spellStart"/>
+      <w:r>
+        <w:t>Zenodo</w:t>
+      </w:r>
+      <w:proofErr w:type="spellEnd"/>
+      <w:r>
+        <w:t xml:space="preserve"> </w:t>
       </w:r>
       <w:r>
         <w:t xml:space="preserve">at </w:t>
       </w:r>
-      <w:hyperlink r:id="rId5" w:history="1">
+      <w:hyperlink r:id="rId6" w:history="1">
         <w:r>
           <w:rPr>
             <w:rStyle w:val="Hyperlink"/>
@@ -150,7 +195,7 @@
       <w:r>
         <w:t xml:space="preserve"> and </w:t>
       </w:r>
-      <w:hyperlink r:id="rId6" w:history="1">
+      <w:hyperlink r:id="rId7" w:history="1">
         <w:r>
           <w:rPr>
             <w:rStyle w:val="Hyperlink"/>
@@ -917,6 +962,23 @@
       <w:shd w:val="clear" w:color="auto" w:fill="E1DFDD"/>
     </w:rPr>
   </w:style>
+  <w:style w:type="character" w:customStyle="1" w:styleId="highwire-cite-metadata-doi">
+    <w:name w:val="highwire-cite-metadata-doi"/>
+    <w:basedOn w:val="DefaultParagraphFont"/>
+    <w:rsid w:val="00D1458B"/>
+  </w:style>
+  <w:style w:type="character" w:styleId="FollowedHyperlink">
+    <w:name w:val="FollowedHyperlink"/>
+    <w:basedOn w:val="DefaultParagraphFont"/>
+    <w:uiPriority w:val="99"/>
+    <w:semiHidden/>
+    <w:unhideWhenUsed/>
+    <w:rsid w:val="00D1458B"/>
+    <w:rPr>
+      <w:color w:val="954F72" w:themeColor="followedHyperlink"/>
+      <w:u w:val="single"/>
+    </w:rPr>
+  </w:style>
 </w:styles>
 </file>
 
